--- a/Levantamentos_de_requisitos.docx
+++ b/Levantamentos_de_requisitos.docx
@@ -419,10 +419,7 @@
         <w:t>Seu cliente tem servidor de hospedagem?</w:t>
       </w:r>
     </w:p>
-    <w:p>
-      <w:bookmarkStart w:id="0" w:name="_GoBack"/>
-      <w:bookmarkEnd w:id="0"/>
-    </w:p>
+    <w:p/>
     <w:p>
       <w:r>
         <w:t xml:space="preserve">Você tem uma conta no play </w:t>
@@ -439,8 +436,255 @@
     <w:p/>
     <w:p/>
     <w:p/>
-    <w:p/>
-    <w:p/>
+    <w:p>
+      <w:r>
+        <w:t xml:space="preserve">PARTE 2 </w:t>
+      </w:r>
+    </w:p>
+    <w:p>
+      <w:r>
+        <w:t>Funcionalidades:</w:t>
+      </w:r>
+    </w:p>
+    <w:p>
+      <w:pPr>
+        <w:pStyle w:val="PargrafodaLista"/>
+        <w:numPr>
+          <w:ilvl w:val="0"/>
+          <w:numId w:val="2"/>
+        </w:numPr>
+      </w:pPr>
+      <w:r>
+        <w:t>Listar pacotes (Web/</w:t>
+      </w:r>
+      <w:proofErr w:type="spellStart"/>
+      <w:r>
+        <w:t>App</w:t>
+      </w:r>
+      <w:proofErr w:type="spellEnd"/>
+      <w:r>
+        <w:t>) -&gt; RF001</w:t>
+      </w:r>
+    </w:p>
+    <w:p>
+      <w:pPr>
+        <w:pStyle w:val="PargrafodaLista"/>
+        <w:numPr>
+          <w:ilvl w:val="0"/>
+          <w:numId w:val="2"/>
+        </w:numPr>
+      </w:pPr>
+      <w:r>
+        <w:t xml:space="preserve">Efetuar </w:t>
+      </w:r>
+      <w:proofErr w:type="spellStart"/>
+      <w:r>
+        <w:t>Login</w:t>
+      </w:r>
+      <w:proofErr w:type="spellEnd"/>
+      <w:r>
+        <w:t xml:space="preserve"> (Web) -&gt; RF002</w:t>
+      </w:r>
+    </w:p>
+    <w:p>
+      <w:pPr>
+        <w:pStyle w:val="PargrafodaLista"/>
+        <w:numPr>
+          <w:ilvl w:val="0"/>
+          <w:numId w:val="2"/>
+        </w:numPr>
+      </w:pPr>
+      <w:r>
+        <w:t>Cadastrar pacote (Web) -&gt; RF003</w:t>
+      </w:r>
+    </w:p>
+    <w:p>
+      <w:pPr>
+        <w:pStyle w:val="PargrafodaLista"/>
+        <w:numPr>
+          <w:ilvl w:val="0"/>
+          <w:numId w:val="2"/>
+        </w:numPr>
+      </w:pPr>
+      <w:r>
+        <w:t>Atualizar pacote -&gt; RF004</w:t>
+      </w:r>
+    </w:p>
+    <w:p>
+      <w:pPr>
+        <w:pStyle w:val="PargrafodaLista"/>
+        <w:numPr>
+          <w:ilvl w:val="0"/>
+          <w:numId w:val="2"/>
+        </w:numPr>
+      </w:pPr>
+      <w:r>
+        <w:t>Buscar pacote -&gt; RF005</w:t>
+      </w:r>
+    </w:p>
+    <w:p>
+      <w:pPr>
+        <w:pStyle w:val="PargrafodaLista"/>
+        <w:numPr>
+          <w:ilvl w:val="0"/>
+          <w:numId w:val="2"/>
+        </w:numPr>
+      </w:pPr>
+      <w:r>
+        <w:t xml:space="preserve">Alterar </w:t>
+      </w:r>
+      <w:r>
+        <w:rPr>
+          <w:u w:val="single"/>
+        </w:rPr>
+        <w:t>status (ativo/inativo) -&gt; RF006</w:t>
+      </w:r>
+    </w:p>
+    <w:p>
+      <w:pPr>
+        <w:pStyle w:val="PargrafodaLista"/>
+        <w:numPr>
+          <w:ilvl w:val="0"/>
+          <w:numId w:val="2"/>
+        </w:numPr>
+      </w:pPr>
+      <w:r>
+        <w:rPr>
+          <w:u w:val="single"/>
+        </w:rPr>
+        <w:t>Enviar e-mail -&gt; RF007</w:t>
+      </w:r>
+    </w:p>
+    <w:p>
+      <w:pPr>
+        <w:pStyle w:val="PargrafodaLista"/>
+        <w:numPr>
+          <w:ilvl w:val="0"/>
+          <w:numId w:val="2"/>
+        </w:numPr>
+      </w:pPr>
+      <w:r>
+        <w:rPr>
+          <w:u w:val="single"/>
+        </w:rPr>
+        <w:t>Ligar -&gt; RF008</w:t>
+      </w:r>
+    </w:p>
+    <w:p>
+      <w:pPr>
+        <w:pStyle w:val="PargrafodaLista"/>
+        <w:numPr>
+          <w:ilvl w:val="0"/>
+          <w:numId w:val="2"/>
+        </w:numPr>
+      </w:pPr>
+      <w:r>
+        <w:rPr>
+          <w:u w:val="single"/>
+        </w:rPr>
+        <w:t xml:space="preserve">Identidade visual -&gt; RNF001 </w:t>
+      </w:r>
+      <w:r>
+        <w:rPr>
+          <w:u w:val="single"/>
+        </w:rPr>
+        <w:t>–</w:t>
+      </w:r>
+      <w:r>
+        <w:rPr>
+          <w:u w:val="single"/>
+        </w:rPr>
+        <w:t xml:space="preserve"> usabilidade</w:t>
+      </w:r>
+    </w:p>
+    <w:p>
+      <w:pPr>
+        <w:pStyle w:val="PargrafodaLista"/>
+        <w:numPr>
+          <w:ilvl w:val="0"/>
+          <w:numId w:val="2"/>
+        </w:numPr>
+      </w:pPr>
+      <w:r>
+        <w:rPr>
+          <w:u w:val="single"/>
+        </w:rPr>
+        <w:t>Listar s</w:t>
+      </w:r>
+      <w:bookmarkStart w:id="0" w:name="_GoBack"/>
+      <w:bookmarkEnd w:id="0"/>
+      <w:r>
+        <w:rPr>
+          <w:u w:val="single"/>
+        </w:rPr>
+        <w:t xml:space="preserve">omente pacotes ativos </w:t>
+      </w:r>
+      <w:r>
+        <w:rPr>
+          <w:u w:val="single"/>
+        </w:rPr>
+        <w:t>-&gt; RN001</w:t>
+      </w:r>
+    </w:p>
+    <w:p>
+      <w:pPr>
+        <w:pStyle w:val="PargrafodaLista"/>
+        <w:numPr>
+          <w:ilvl w:val="0"/>
+          <w:numId w:val="2"/>
+        </w:numPr>
+      </w:pPr>
+      <w:r>
+        <w:rPr>
+          <w:u w:val="single"/>
+        </w:rPr>
+        <w:t>Alterar</w:t>
+      </w:r>
+      <w:r>
+        <w:rPr>
+          <w:u w:val="single"/>
+        </w:rPr>
+        <w:t xml:space="preserve"> oferta </w:t>
+      </w:r>
+      <w:r>
+        <w:rPr>
+          <w:u w:val="single"/>
+        </w:rPr>
+        <w:t xml:space="preserve">-&gt; </w:t>
+      </w:r>
+      <w:r>
+        <w:rPr>
+          <w:u w:val="single"/>
+        </w:rPr>
+        <w:t>RF009</w:t>
+      </w:r>
+    </w:p>
+    <w:p>
+      <w:pPr>
+        <w:pStyle w:val="PargrafodaLista"/>
+        <w:numPr>
+          <w:ilvl w:val="0"/>
+          <w:numId w:val="2"/>
+        </w:numPr>
+      </w:pPr>
+      <w:r>
+        <w:rPr>
+          <w:u w:val="single"/>
+        </w:rPr>
+        <w:t>Senha deve ter no mínimo 8 caracteres</w:t>
+      </w:r>
+      <w:r>
+        <w:rPr>
+          <w:u w:val="single"/>
+        </w:rPr>
+        <w:t xml:space="preserve"> -&gt; RNF002</w:t>
+      </w:r>
+    </w:p>
+    <w:p>
+      <w:r>
+        <w:t xml:space="preserve"> </w:t>
+      </w:r>
+    </w:p>
     <w:sectPr>
       <w:pgSz w:w="11906" w:h="16838"/>
       <w:pgMar w:top="1417" w:right="1701" w:bottom="1417" w:left="1701" w:header="708" w:footer="708" w:gutter="0"/>
@@ -542,8 +786,124 @@
       </w:pPr>
     </w:lvl>
   </w:abstractNum>
+  <w:abstractNum w:abstractNumId="1" w15:restartNumberingAfterBreak="0">
+    <w:nsid w:val="46735EA9"/>
+    <w:multiLevelType w:val="hybridMultilevel"/>
+    <w:tmpl w:val="7F4AAC60"/>
+    <w:lvl w:ilvl="0" w:tplc="04160001">
+      <w:start w:val="1"/>
+      <w:numFmt w:val="bullet"/>
+      <w:lvlText w:val=""/>
+      <w:lvlJc w:val="left"/>
+      <w:pPr>
+        <w:ind w:left="720" w:hanging="360"/>
+      </w:pPr>
+      <w:rPr>
+        <w:rFonts w:ascii="Symbol" w:hAnsi="Symbol" w:hint="default"/>
+      </w:rPr>
+    </w:lvl>
+    <w:lvl w:ilvl="1" w:tplc="04160003" w:tentative="1">
+      <w:start w:val="1"/>
+      <w:numFmt w:val="bullet"/>
+      <w:lvlText w:val="o"/>
+      <w:lvlJc w:val="left"/>
+      <w:pPr>
+        <w:ind w:left="1440" w:hanging="360"/>
+      </w:pPr>
+      <w:rPr>
+        <w:rFonts w:ascii="Courier New" w:hAnsi="Courier New" w:cs="Courier New" w:hint="default"/>
+      </w:rPr>
+    </w:lvl>
+    <w:lvl w:ilvl="2" w:tplc="04160005" w:tentative="1">
+      <w:start w:val="1"/>
+      <w:numFmt w:val="bullet"/>
+      <w:lvlText w:val=""/>
+      <w:lvlJc w:val="left"/>
+      <w:pPr>
+        <w:ind w:left="2160" w:hanging="360"/>
+      </w:pPr>
+      <w:rPr>
+        <w:rFonts w:ascii="Wingdings" w:hAnsi="Wingdings" w:hint="default"/>
+      </w:rPr>
+    </w:lvl>
+    <w:lvl w:ilvl="3" w:tplc="04160001" w:tentative="1">
+      <w:start w:val="1"/>
+      <w:numFmt w:val="bullet"/>
+      <w:lvlText w:val=""/>
+      <w:lvlJc w:val="left"/>
+      <w:pPr>
+        <w:ind w:left="2880" w:hanging="360"/>
+      </w:pPr>
+      <w:rPr>
+        <w:rFonts w:ascii="Symbol" w:hAnsi="Symbol" w:hint="default"/>
+      </w:rPr>
+    </w:lvl>
+    <w:lvl w:ilvl="4" w:tplc="04160003" w:tentative="1">
+      <w:start w:val="1"/>
+      <w:numFmt w:val="bullet"/>
+      <w:lvlText w:val="o"/>
+      <w:lvlJc w:val="left"/>
+      <w:pPr>
+        <w:ind w:left="3600" w:hanging="360"/>
+      </w:pPr>
+      <w:rPr>
+        <w:rFonts w:ascii="Courier New" w:hAnsi="Courier New" w:cs="Courier New" w:hint="default"/>
+      </w:rPr>
+    </w:lvl>
+    <w:lvl w:ilvl="5" w:tplc="04160005" w:tentative="1">
+      <w:start w:val="1"/>
+      <w:numFmt w:val="bullet"/>
+      <w:lvlText w:val=""/>
+      <w:lvlJc w:val="left"/>
+      <w:pPr>
+        <w:ind w:left="4320" w:hanging="360"/>
+      </w:pPr>
+      <w:rPr>
+        <w:rFonts w:ascii="Wingdings" w:hAnsi="Wingdings" w:hint="default"/>
+      </w:rPr>
+    </w:lvl>
+    <w:lvl w:ilvl="6" w:tplc="04160001" w:tentative="1">
+      <w:start w:val="1"/>
+      <w:numFmt w:val="bullet"/>
+      <w:lvlText w:val=""/>
+      <w:lvlJc w:val="left"/>
+      <w:pPr>
+        <w:ind w:left="5040" w:hanging="360"/>
+      </w:pPr>
+      <w:rPr>
+        <w:rFonts w:ascii="Symbol" w:hAnsi="Symbol" w:hint="default"/>
+      </w:rPr>
+    </w:lvl>
+    <w:lvl w:ilvl="7" w:tplc="04160003" w:tentative="1">
+      <w:start w:val="1"/>
+      <w:numFmt w:val="bullet"/>
+      <w:lvlText w:val="o"/>
+      <w:lvlJc w:val="left"/>
+      <w:pPr>
+        <w:ind w:left="5760" w:hanging="360"/>
+      </w:pPr>
+      <w:rPr>
+        <w:rFonts w:ascii="Courier New" w:hAnsi="Courier New" w:cs="Courier New" w:hint="default"/>
+      </w:rPr>
+    </w:lvl>
+    <w:lvl w:ilvl="8" w:tplc="04160005" w:tentative="1">
+      <w:start w:val="1"/>
+      <w:numFmt w:val="bullet"/>
+      <w:lvlText w:val=""/>
+      <w:lvlJc w:val="left"/>
+      <w:pPr>
+        <w:ind w:left="6480" w:hanging="360"/>
+      </w:pPr>
+      <w:rPr>
+        <w:rFonts w:ascii="Wingdings" w:hAnsi="Wingdings" w:hint="default"/>
+      </w:rPr>
+    </w:lvl>
+  </w:abstractNum>
   <w:num w:numId="1">
     <w:abstractNumId w:val="0"/>
+  </w:num>
+  <w:num w:numId="2">
+    <w:abstractNumId w:val="1"/>
   </w:num>
 </w:numbering>
 </file>
